--- a/Feature Extraction of Images-analysis/Rapor.docx
+++ b/Feature Extraction of Images-analysis/Rapor.docx
@@ -11591,7 +11591,16 @@
           <w:lang w:eastAsia="tr-TR"/>
           <w14:ligatures w14:val="none"/>
         </w:rPr>
-        <w:t>Örneğin:</w:t>
+        <w:t>Kod</w:t>
+      </w:r>
+      <w:r>
+        <w:rPr>
+          <w:rFonts w:ascii="Times New Roman" w:eastAsia="Times New Roman" w:hAnsi="Times New Roman" w:cs="Times New Roman"/>
+          <w:kern w:val="0"/>
+          <w:lang w:eastAsia="tr-TR"/>
+          <w14:ligatures w14:val="none"/>
+        </w:rPr>
+        <w:t>:</w:t>
       </w:r>
     </w:p>
     <w:p>
@@ -12341,20 +12350,6 @@
       <w:r>
         <w:t>Gerçekte, tüm veri seti için bu fonksiyon eğitim ve test görüntüleri üzerinde döngü kurularak çağrılır. Elde edilen büyük matris (num_samples x feature_dimension) makine öğrenimi modellerine girdi olarak kullanılır.</w:t>
       </w:r>
-    </w:p>
-    <w:p>
-      <w:pPr>
-        <w:spacing w:before="100" w:beforeAutospacing="1" w:after="100" w:afterAutospacing="1" w:line="240" w:lineRule="auto"/>
-        <w:outlineLvl w:val="2"/>
-        <w:rPr>
-          <w:rFonts w:ascii="Times New Roman" w:eastAsia="Times New Roman" w:hAnsi="Times New Roman" w:cs="Times New Roman"/>
-          <w:kern w:val="0"/>
-          <w:sz w:val="27"/>
-          <w:szCs w:val="27"/>
-          <w:lang w:eastAsia="tr-TR"/>
-          <w14:ligatures w14:val="none"/>
-        </w:rPr>
-      </w:pPr>
     </w:p>
     <w:p>
       <w:pPr>
@@ -12494,17 +12489,26 @@
           <w:lang w:eastAsia="tr-TR"/>
           <w14:ligatures w14:val="none"/>
         </w:rPr>
+        <w:t>Özelliklerin Standardizasyonu:</w:t>
+      </w:r>
+      <w:r>
+        <w:rPr>
+          <w:rFonts w:ascii="Times New Roman" w:eastAsia="Times New Roman" w:hAnsi="Times New Roman" w:cs="Times New Roman"/>
+          <w:kern w:val="0"/>
+          <w:lang w:eastAsia="tr-TR"/>
+          <w14:ligatures w14:val="none"/>
+        </w:rPr>
+        <w:t xml:space="preserve"> Heterojen özelliklerin (GLCM istatistikleri, histogram değerleri, run-length istatistikleri) farklı ölçeklerde olması modelleri olumsuz </w:t>
+      </w:r>
+      <w:r>
+        <w:rPr>
+          <w:rFonts w:ascii="Times New Roman" w:eastAsia="Times New Roman" w:hAnsi="Times New Roman" w:cs="Times New Roman"/>
+          <w:kern w:val="0"/>
+          <w:lang w:eastAsia="tr-TR"/>
+          <w14:ligatures w14:val="none"/>
+        </w:rPr>
         <w:lastRenderedPageBreak/>
-        <w:t>Özelliklerin Standardizasyonu:</w:t>
-      </w:r>
-      <w:r>
-        <w:rPr>
-          <w:rFonts w:ascii="Times New Roman" w:eastAsia="Times New Roman" w:hAnsi="Times New Roman" w:cs="Times New Roman"/>
-          <w:kern w:val="0"/>
-          <w:lang w:eastAsia="tr-TR"/>
-          <w14:ligatures w14:val="none"/>
-        </w:rPr>
-        <w:t xml:space="preserve"> Heterojen özelliklerin (GLCM istatistikleri, histogram değerleri, run-length istatistikleri) farklı ölçeklerde olması modelleri olumsuz etkileyebileceğinden, </w:t>
+        <w:t xml:space="preserve">etkileyebileceğinden, </w:t>
       </w:r>
       <w:r>
         <w:rPr>
@@ -14799,7 +14803,6 @@
           <w:lang w:eastAsia="tr-TR"/>
           <w14:ligatures w14:val="none"/>
         </w:rPr>
-        <w:lastRenderedPageBreak/>
         <w:t>Genel doğruluk: %76</w:t>
       </w:r>
     </w:p>
@@ -14820,6 +14823,7 @@
           <w:lang w:eastAsia="tr-TR"/>
           <w14:ligatures w14:val="none"/>
         </w:rPr>
+        <w:lastRenderedPageBreak/>
         <w:t>Bu sonuçlar, bazı rakamların diğerlerine göre daha kolay tanındığını göstermektedir (örneğin “0” ve “1” oldukça başarılıyken “2” sınıfında başarı daha düşüktür). Bu, dokusal özellik setinin bazı rakamları ayırt etmekte daha başarılı olduğunu, bazılarında ise yetersiz kaldığını göstermektedir. Özellikle “2” ve “3” gibi benzer şekilli rakamlar arasında ayrıştırma zor olabilir. Bu durum, ileride daha spesifik dokusal özellikler veya farklı ön işleme adımlarıyla iyileştirilebilir.</w:t>
       </w:r>
     </w:p>
@@ -15012,11 +15016,10 @@
           <w:lang w:eastAsia="tr-TR"/>
           <w14:ligatures w14:val="none"/>
         </w:rPr>
-        <w:lastRenderedPageBreak/>
         <w:drawing>
-          <wp:inline distT="0" distB="0" distL="0" distR="0" wp14:anchorId="323EDF4F" wp14:editId="70743C7E">
-            <wp:extent cx="4591050" cy="3347040"/>
-            <wp:effectExtent l="0" t="0" r="0" b="6350"/>
+          <wp:inline distT="0" distB="0" distL="0" distR="0" wp14:anchorId="323EDF4F" wp14:editId="2B209589">
+            <wp:extent cx="3106480" cy="2264735"/>
+            <wp:effectExtent l="0" t="0" r="0" b="2540"/>
             <wp:docPr id="203770975" name="Picture 2"/>
             <wp:cNvGraphicFramePr>
               <a:graphicFrameLocks xmlns:a="http://schemas.openxmlformats.org/drawingml/2006/main" noChangeAspect="1"/>
@@ -15031,7 +15034,7 @@
                     </pic:cNvPicPr>
                   </pic:nvPicPr>
                   <pic:blipFill>
-                    <a:blip r:embed="rId14">
+                    <a:blip r:embed="rId14" cstate="print">
                       <a:extLst>
                         <a:ext uri="{28A0092B-C50C-407E-A947-70E740481C1C}">
                           <a14:useLocalDpi xmlns:a14="http://schemas.microsoft.com/office/drawing/2010/main" val="0"/>
@@ -15046,7 +15049,7 @@
                   <pic:spPr bwMode="auto">
                     <a:xfrm>
                       <a:off x="0" y="0"/>
-                      <a:ext cx="4603348" cy="3356006"/>
+                      <a:ext cx="3128228" cy="2280590"/>
                     </a:xfrm>
                     <a:prstGeom prst="rect">
                       <a:avLst/>
@@ -15080,6 +15083,7 @@
           <w:lang w:eastAsia="tr-TR"/>
           <w14:ligatures w14:val="none"/>
         </w:rPr>
+        <w:lastRenderedPageBreak/>
         <w:t>Karışıklık matrisi, gerçek etiketler ile modelin tahminlerini karşılaştırır. Diyagonal elemanlar doğru sınıflandırılan örneklerin sayısını ifade ederken, diğer hücreler hangi sınıfın hangi sınıfa karıştırıldığını gösterir. Bu matrise bakıldığında:</w:t>
       </w:r>
     </w:p>
@@ -15175,7 +15179,6 @@
           <w:lang w:eastAsia="tr-TR"/>
           <w14:ligatures w14:val="none"/>
         </w:rPr>
-        <w:lastRenderedPageBreak/>
         <w:drawing>
           <wp:inline distT="0" distB="0" distL="0" distR="0" wp14:anchorId="01EE7AA8" wp14:editId="22E47724">
             <wp:extent cx="5762625" cy="4718685"/>
@@ -15283,6 +15286,7 @@
           <w:lang w:eastAsia="tr-TR"/>
           <w14:ligatures w14:val="none"/>
         </w:rPr>
+        <w:lastRenderedPageBreak/>
         <w:t>7. Sonuçlar ve Tartışma</w:t>
       </w:r>
     </w:p>
@@ -15351,17 +15355,7 @@
           <w:lang w:eastAsia="tr-TR"/>
           <w14:ligatures w14:val="none"/>
         </w:rPr>
-        <w:t xml:space="preserve">Test aşamasında en iyi performansı SVM modeli elde etmiştir (%76 doğruluk). Bu performans, saf piksel bilgisiyle eğitilen gelişmiş derin öğrenme modellerinin çok </w:t>
-      </w:r>
-      <w:r>
-        <w:rPr>
-          <w:rFonts w:ascii="Times New Roman" w:eastAsia="Times New Roman" w:hAnsi="Times New Roman" w:cs="Times New Roman"/>
-          <w:kern w:val="0"/>
-          <w:lang w:eastAsia="tr-TR"/>
-          <w14:ligatures w14:val="none"/>
-        </w:rPr>
-        <w:lastRenderedPageBreak/>
-        <w:t>altında olsa da, amaç dokusal özellik tabanlı geleneksel makine öğrenimi yöntemlerini karşılaştırmak olduğundan elde edilen sonuçlar değerlidir.</w:t>
+        <w:t>Test aşamasında en iyi performansı SVM modeli elde etmiştir (%76 doğruluk). Bu performans, saf piksel bilgisiyle eğitilen gelişmiş derin öğrenme modellerinin çok altında olsa da, amaç dokusal özellik tabanlı geleneksel makine öğrenimi yöntemlerini karşılaştırmak olduğundan elde edilen sonuçlar değerlidir.</w:t>
       </w:r>
     </w:p>
     <w:p>
@@ -16700,6 +16694,7 @@
           <w:lang w:eastAsia="tr-TR"/>
           <w14:ligatures w14:val="none"/>
         </w:rPr>
+        <w:lastRenderedPageBreak/>
         <w:t>from</w:t>
       </w:r>
       <w:r>
@@ -17774,7 +17769,6 @@
           <w:lang w:eastAsia="tr-TR"/>
           <w14:ligatures w14:val="none"/>
         </w:rPr>
-        <w:lastRenderedPageBreak/>
         <w:t>train_csv_path</w:t>
       </w:r>
       <w:r>
@@ -22209,6 +22203,7 @@
           <w:lang w:eastAsia="tr-TR"/>
           <w14:ligatures w14:val="none"/>
         </w:rPr>
+        <w:lastRenderedPageBreak/>
         <w:t xml:space="preserve">    </w:t>
       </w:r>
       <w:r>
@@ -23991,7 +23986,6 @@
           <w:lang w:eastAsia="tr-TR"/>
           <w14:ligatures w14:val="none"/>
         </w:rPr>
-        <w:lastRenderedPageBreak/>
         <w:t xml:space="preserve">    </w:t>
       </w:r>
       <w:r>
@@ -27835,6 +27829,7 @@
           <w:lang w:eastAsia="tr-TR"/>
           <w14:ligatures w14:val="none"/>
         </w:rPr>
+        <w:lastRenderedPageBreak/>
         <w:t>}</w:t>
       </w:r>
     </w:p>
@@ -28624,7 +28619,6 @@
           <w:lang w:eastAsia="tr-TR"/>
           <w14:ligatures w14:val="none"/>
         </w:rPr>
-        <w:lastRenderedPageBreak/>
         <w:t xml:space="preserve">    </w:t>
       </w:r>
       <w:r>
@@ -32942,6 +32936,7 @@
           <w:lang w:eastAsia="tr-TR"/>
           <w14:ligatures w14:val="none"/>
         </w:rPr>
+        <w:lastRenderedPageBreak/>
         <w:t>plt</w:t>
       </w:r>
       <w:r>
@@ -34511,7 +34506,6 @@
           <w:lang w:eastAsia="tr-TR"/>
           <w14:ligatures w14:val="none"/>
         </w:rPr>
-        <w:lastRenderedPageBreak/>
         <w:t>plt</w:t>
       </w:r>
       <w:r>
